--- a/02 系统测试/05 日报考勤/日报_李晓芸.docx
+++ b/02 系统测试/05 日报考勤/日报_李晓芸.docx
@@ -342,44 +342,43 @@
     <w:p>
       <w:pPr>
         <w:numPr>
-          <w:ilvl w:val="0"/>
-          <w:numId w:val="1"/>
-        </w:numPr>
-        <w:jc w:val="both"/>
-        <w:rPr>
-          <w:rFonts w:hint="eastAsia" w:asciiTheme="minorEastAsia" w:hAnsiTheme="minorEastAsia" w:cstheme="minorEastAsia"/>
-          <w:sz w:val="32"/>
-          <w:szCs w:val="32"/>
-          <w:lang w:val="en-US" w:eastAsia="zh-CN"/>
-        </w:rPr>
-      </w:pPr>
-      <w:r>
-        <w:rPr>
-          <w:rFonts w:hint="eastAsia" w:asciiTheme="minorEastAsia" w:hAnsiTheme="minorEastAsia" w:cstheme="minorEastAsia"/>
-          <w:sz w:val="32"/>
-          <w:szCs w:val="32"/>
-          <w:lang w:val="en-US" w:eastAsia="zh-CN"/>
-        </w:rPr>
-        <w:t>总结</w:t>
-      </w:r>
-    </w:p>
-    <w:p>
-      <w:pPr>
-        <w:rPr>
-          <w:rFonts w:hint="eastAsia" w:asciiTheme="minorEastAsia" w:hAnsiTheme="minorEastAsia" w:cstheme="minorEastAsia"/>
-          <w:sz w:val="32"/>
-          <w:szCs w:val="32"/>
-          <w:lang w:val="en-US" w:eastAsia="zh-CN"/>
-        </w:rPr>
-      </w:pPr>
-      <w:r>
-        <w:rPr>
-          <w:rFonts w:hint="eastAsia" w:asciiTheme="minorEastAsia" w:hAnsiTheme="minorEastAsia" w:cstheme="minorEastAsia"/>
-          <w:sz w:val="32"/>
-          <w:szCs w:val="32"/>
-          <w:lang w:val="en-US" w:eastAsia="zh-CN"/>
-        </w:rPr>
-        <w:t>已编写完woniuboss系统的需求矩阵，测试计划</w:t>
+          <w:numId w:val="0"/>
+        </w:numPr>
+        <w:jc w:val="both"/>
+        <w:rPr>
+          <w:rFonts w:hint="eastAsia" w:asciiTheme="minorEastAsia" w:hAnsiTheme="minorEastAsia" w:cstheme="minorEastAsia"/>
+          <w:sz w:val="32"/>
+          <w:szCs w:val="32"/>
+          <w:lang w:val="en-US" w:eastAsia="zh-CN"/>
+        </w:rPr>
+      </w:pPr>
+      <w:r>
+        <w:rPr>
+          <w:rFonts w:hint="eastAsia" w:asciiTheme="minorEastAsia" w:hAnsiTheme="minorEastAsia" w:cstheme="minorEastAsia"/>
+          <w:sz w:val="32"/>
+          <w:szCs w:val="32"/>
+          <w:lang w:val="en-US" w:eastAsia="zh-CN"/>
+        </w:rPr>
+        <w:t>二，总结</w:t>
+      </w:r>
+    </w:p>
+    <w:p>
+      <w:pPr>
+        <w:rPr>
+          <w:rFonts w:hint="eastAsia" w:asciiTheme="minorEastAsia" w:hAnsiTheme="minorEastAsia" w:cstheme="minorEastAsia"/>
+          <w:sz w:val="32"/>
+          <w:szCs w:val="32"/>
+          <w:lang w:val="en-US" w:eastAsia="zh-CN"/>
+        </w:rPr>
+      </w:pPr>
+      <w:r>
+        <w:rPr>
+          <w:rFonts w:hint="eastAsia" w:asciiTheme="minorEastAsia" w:hAnsiTheme="minorEastAsia" w:cstheme="minorEastAsia"/>
+          <w:sz w:val="32"/>
+          <w:szCs w:val="32"/>
+          <w:lang w:val="en-US" w:eastAsia="zh-CN"/>
+        </w:rPr>
+        <w:t>1，已编写完woniuboss系统的需求矩阵，测试计划</w:t>
       </w:r>
     </w:p>
     <w:p>
@@ -525,49 +524,47 @@
     <w:p>
       <w:pPr>
         <w:numPr>
-          <w:ilvl w:val="0"/>
-          <w:numId w:val="1"/>
-        </w:numPr>
-        <w:jc w:val="both"/>
-        <w:rPr>
-          <w:rFonts w:hint="eastAsia" w:asciiTheme="minorEastAsia" w:hAnsiTheme="minorEastAsia" w:cstheme="minorEastAsia"/>
-          <w:sz w:val="32"/>
-          <w:szCs w:val="32"/>
-          <w:lang w:val="en-US" w:eastAsia="zh-CN"/>
-        </w:rPr>
-      </w:pPr>
-      <w:r>
-        <w:rPr>
-          <w:rFonts w:hint="eastAsia" w:asciiTheme="minorEastAsia" w:hAnsiTheme="minorEastAsia" w:cstheme="minorEastAsia"/>
-          <w:sz w:val="32"/>
-          <w:szCs w:val="32"/>
-          <w:lang w:val="en-US" w:eastAsia="zh-CN"/>
-        </w:rPr>
-        <w:t>总结</w:t>
-      </w:r>
-    </w:p>
-    <w:p>
-      <w:pPr>
-        <w:numPr>
-          <w:ilvl w:val="0"/>
-          <w:numId w:val="2"/>
-        </w:numPr>
-        <w:jc w:val="both"/>
-        <w:rPr>
-          <w:rFonts w:hint="eastAsia" w:asciiTheme="minorEastAsia" w:hAnsiTheme="minorEastAsia" w:cstheme="minorEastAsia"/>
-          <w:sz w:val="32"/>
-          <w:szCs w:val="32"/>
-          <w:lang w:val="en-US" w:eastAsia="zh-CN"/>
-        </w:rPr>
-      </w:pPr>
-      <w:r>
-        <w:rPr>
-          <w:rFonts w:hint="eastAsia" w:asciiTheme="minorEastAsia" w:hAnsiTheme="minorEastAsia" w:cstheme="minorEastAsia"/>
-          <w:sz w:val="32"/>
-          <w:szCs w:val="32"/>
-          <w:lang w:val="en-US" w:eastAsia="zh-CN"/>
-        </w:rPr>
-        <w:t>已编写完woniuboss系统的测试方案的编写</w:t>
+          <w:numId w:val="0"/>
+        </w:numPr>
+        <w:jc w:val="both"/>
+        <w:rPr>
+          <w:rFonts w:hint="eastAsia" w:asciiTheme="minorEastAsia" w:hAnsiTheme="minorEastAsia" w:cstheme="minorEastAsia"/>
+          <w:sz w:val="32"/>
+          <w:szCs w:val="32"/>
+          <w:lang w:val="en-US" w:eastAsia="zh-CN"/>
+        </w:rPr>
+      </w:pPr>
+      <w:r>
+        <w:rPr>
+          <w:rFonts w:hint="eastAsia" w:asciiTheme="minorEastAsia" w:hAnsiTheme="minorEastAsia" w:cstheme="minorEastAsia"/>
+          <w:sz w:val="32"/>
+          <w:szCs w:val="32"/>
+          <w:lang w:val="en-US" w:eastAsia="zh-CN"/>
+        </w:rPr>
+        <w:t>二，总结</w:t>
+      </w:r>
+    </w:p>
+    <w:p>
+      <w:pPr>
+        <w:numPr>
+          <w:numId w:val="0"/>
+        </w:numPr>
+        <w:jc w:val="both"/>
+        <w:rPr>
+          <w:rFonts w:hint="eastAsia" w:asciiTheme="minorEastAsia" w:hAnsiTheme="minorEastAsia" w:cstheme="minorEastAsia"/>
+          <w:sz w:val="32"/>
+          <w:szCs w:val="32"/>
+          <w:lang w:val="en-US" w:eastAsia="zh-CN"/>
+        </w:rPr>
+      </w:pPr>
+      <w:r>
+        <w:rPr>
+          <w:rFonts w:hint="eastAsia" w:asciiTheme="minorEastAsia" w:hAnsiTheme="minorEastAsia" w:cstheme="minorEastAsia"/>
+          <w:sz w:val="32"/>
+          <w:szCs w:val="32"/>
+          <w:lang w:val="en-US" w:eastAsia="zh-CN"/>
+        </w:rPr>
+        <w:t>1，已编写完woniuboss系统的测试方案的编写</w:t>
       </w:r>
     </w:p>
     <w:p>
@@ -690,49 +687,47 @@
     <w:p>
       <w:pPr>
         <w:numPr>
-          <w:ilvl w:val="0"/>
-          <w:numId w:val="1"/>
-        </w:numPr>
-        <w:jc w:val="both"/>
-        <w:rPr>
-          <w:rFonts w:hint="eastAsia" w:asciiTheme="minorEastAsia" w:hAnsiTheme="minorEastAsia" w:cstheme="minorEastAsia"/>
-          <w:sz w:val="32"/>
-          <w:szCs w:val="32"/>
-          <w:lang w:val="en-US" w:eastAsia="zh-CN"/>
-        </w:rPr>
-      </w:pPr>
-      <w:r>
-        <w:rPr>
-          <w:rFonts w:hint="eastAsia" w:asciiTheme="minorEastAsia" w:hAnsiTheme="minorEastAsia" w:cstheme="minorEastAsia"/>
-          <w:sz w:val="32"/>
-          <w:szCs w:val="32"/>
-          <w:lang w:val="en-US" w:eastAsia="zh-CN"/>
-        </w:rPr>
-        <w:t>总结</w:t>
-      </w:r>
-    </w:p>
-    <w:p>
-      <w:pPr>
-        <w:numPr>
-          <w:ilvl w:val="0"/>
-          <w:numId w:val="2"/>
-        </w:numPr>
-        <w:jc w:val="both"/>
-        <w:rPr>
-          <w:rFonts w:hint="eastAsia" w:asciiTheme="minorEastAsia" w:hAnsiTheme="minorEastAsia" w:cstheme="minorEastAsia"/>
-          <w:sz w:val="32"/>
-          <w:szCs w:val="32"/>
-          <w:lang w:val="en-US" w:eastAsia="zh-CN"/>
-        </w:rPr>
-      </w:pPr>
-      <w:r>
-        <w:rPr>
-          <w:rFonts w:hint="eastAsia" w:asciiTheme="minorEastAsia" w:hAnsiTheme="minorEastAsia" w:cstheme="minorEastAsia"/>
-          <w:sz w:val="32"/>
-          <w:szCs w:val="32"/>
-          <w:lang w:val="en-US" w:eastAsia="zh-CN"/>
-        </w:rPr>
-        <w:t>Woniuboss系统的测试点还在编写中</w:t>
+          <w:numId w:val="0"/>
+        </w:numPr>
+        <w:jc w:val="both"/>
+        <w:rPr>
+          <w:rFonts w:hint="eastAsia" w:asciiTheme="minorEastAsia" w:hAnsiTheme="minorEastAsia" w:cstheme="minorEastAsia"/>
+          <w:sz w:val="32"/>
+          <w:szCs w:val="32"/>
+          <w:lang w:val="en-US" w:eastAsia="zh-CN"/>
+        </w:rPr>
+      </w:pPr>
+      <w:r>
+        <w:rPr>
+          <w:rFonts w:hint="eastAsia" w:asciiTheme="minorEastAsia" w:hAnsiTheme="minorEastAsia" w:cstheme="minorEastAsia"/>
+          <w:sz w:val="32"/>
+          <w:szCs w:val="32"/>
+          <w:lang w:val="en-US" w:eastAsia="zh-CN"/>
+        </w:rPr>
+        <w:t>二，总结</w:t>
+      </w:r>
+    </w:p>
+    <w:p>
+      <w:pPr>
+        <w:numPr>
+          <w:numId w:val="0"/>
+        </w:numPr>
+        <w:jc w:val="both"/>
+        <w:rPr>
+          <w:rFonts w:hint="eastAsia" w:asciiTheme="minorEastAsia" w:hAnsiTheme="minorEastAsia" w:cstheme="minorEastAsia"/>
+          <w:sz w:val="32"/>
+          <w:szCs w:val="32"/>
+          <w:lang w:val="en-US" w:eastAsia="zh-CN"/>
+        </w:rPr>
+      </w:pPr>
+      <w:r>
+        <w:rPr>
+          <w:rFonts w:hint="eastAsia" w:asciiTheme="minorEastAsia" w:hAnsiTheme="minorEastAsia" w:cstheme="minorEastAsia"/>
+          <w:sz w:val="32"/>
+          <w:szCs w:val="32"/>
+          <w:lang w:val="en-US" w:eastAsia="zh-CN"/>
+        </w:rPr>
+        <w:t>1，Woniuboss系统的测试点还在编写中</w:t>
       </w:r>
     </w:p>
     <w:p/>
@@ -866,73 +861,70 @@
     <w:p>
       <w:pPr>
         <w:numPr>
-          <w:ilvl w:val="0"/>
-          <w:numId w:val="1"/>
-        </w:numPr>
-        <w:jc w:val="both"/>
-        <w:rPr>
-          <w:rFonts w:hint="eastAsia" w:asciiTheme="minorEastAsia" w:hAnsiTheme="minorEastAsia" w:cstheme="minorEastAsia"/>
-          <w:sz w:val="32"/>
-          <w:szCs w:val="32"/>
-          <w:lang w:val="en-US" w:eastAsia="zh-CN"/>
-        </w:rPr>
-      </w:pPr>
-      <w:r>
-        <w:rPr>
-          <w:rFonts w:hint="eastAsia" w:asciiTheme="minorEastAsia" w:hAnsiTheme="minorEastAsia" w:cstheme="minorEastAsia"/>
-          <w:sz w:val="32"/>
-          <w:szCs w:val="32"/>
-          <w:lang w:val="en-US" w:eastAsia="zh-CN"/>
-        </w:rPr>
-        <w:t>总结</w:t>
-      </w:r>
-    </w:p>
-    <w:p>
-      <w:pPr>
-        <w:numPr>
-          <w:ilvl w:val="0"/>
-          <w:numId w:val="2"/>
-        </w:numPr>
-        <w:jc w:val="both"/>
-        <w:rPr>
-          <w:rFonts w:hint="eastAsia" w:asciiTheme="minorEastAsia" w:hAnsiTheme="minorEastAsia" w:cstheme="minorEastAsia"/>
-          <w:sz w:val="32"/>
-          <w:szCs w:val="32"/>
-          <w:lang w:val="en-US" w:eastAsia="zh-CN"/>
-        </w:rPr>
-      </w:pPr>
-      <w:r>
-        <w:rPr>
-          <w:rFonts w:hint="eastAsia" w:asciiTheme="minorEastAsia" w:hAnsiTheme="minorEastAsia" w:cstheme="minorEastAsia"/>
-          <w:sz w:val="32"/>
-          <w:szCs w:val="32"/>
-          <w:lang w:val="en-US" w:eastAsia="zh-CN"/>
-        </w:rPr>
-        <w:t>Woniuboss系统的测试点还在编写中</w:t>
-      </w:r>
-    </w:p>
-    <w:p>
-      <w:pPr>
-        <w:numPr>
-          <w:ilvl w:val="0"/>
-          <w:numId w:val="2"/>
-        </w:numPr>
-        <w:jc w:val="both"/>
-        <w:rPr>
-          <w:rFonts w:hint="eastAsia" w:asciiTheme="minorEastAsia" w:hAnsiTheme="minorEastAsia" w:cstheme="minorEastAsia"/>
-          <w:sz w:val="32"/>
-          <w:szCs w:val="32"/>
-          <w:lang w:val="en-US" w:eastAsia="zh-CN"/>
-        </w:rPr>
-      </w:pPr>
-      <w:r>
-        <w:rPr>
-          <w:rFonts w:hint="eastAsia" w:asciiTheme="minorEastAsia" w:hAnsiTheme="minorEastAsia" w:cstheme="minorEastAsia"/>
-          <w:sz w:val="32"/>
-          <w:szCs w:val="32"/>
-          <w:lang w:val="en-US" w:eastAsia="zh-CN"/>
-        </w:rPr>
-        <w:t>完成淘宝流程图跟正交实验的作业</w:t>
+          <w:numId w:val="0"/>
+        </w:numPr>
+        <w:jc w:val="both"/>
+        <w:rPr>
+          <w:rFonts w:hint="eastAsia" w:asciiTheme="minorEastAsia" w:hAnsiTheme="minorEastAsia" w:cstheme="minorEastAsia"/>
+          <w:sz w:val="32"/>
+          <w:szCs w:val="32"/>
+          <w:lang w:val="en-US" w:eastAsia="zh-CN"/>
+        </w:rPr>
+      </w:pPr>
+      <w:r>
+        <w:rPr>
+          <w:rFonts w:hint="eastAsia" w:asciiTheme="minorEastAsia" w:hAnsiTheme="minorEastAsia" w:cstheme="minorEastAsia"/>
+          <w:sz w:val="32"/>
+          <w:szCs w:val="32"/>
+          <w:lang w:val="en-US" w:eastAsia="zh-CN"/>
+        </w:rPr>
+        <w:t>二，总结</w:t>
+      </w:r>
+    </w:p>
+    <w:p>
+      <w:pPr>
+        <w:numPr>
+          <w:numId w:val="0"/>
+        </w:numPr>
+        <w:jc w:val="both"/>
+        <w:rPr>
+          <w:rFonts w:hint="eastAsia" w:asciiTheme="minorEastAsia" w:hAnsiTheme="minorEastAsia" w:cstheme="minorEastAsia"/>
+          <w:sz w:val="32"/>
+          <w:szCs w:val="32"/>
+          <w:lang w:val="en-US" w:eastAsia="zh-CN"/>
+        </w:rPr>
+      </w:pPr>
+      <w:r>
+        <w:rPr>
+          <w:rFonts w:hint="eastAsia" w:asciiTheme="minorEastAsia" w:hAnsiTheme="minorEastAsia" w:cstheme="minorEastAsia"/>
+          <w:sz w:val="32"/>
+          <w:szCs w:val="32"/>
+          <w:lang w:val="en-US" w:eastAsia="zh-CN"/>
+        </w:rPr>
+        <w:t>1，Woniuboss系统的测试点还在编写中</w:t>
+      </w:r>
+    </w:p>
+    <w:p>
+      <w:pPr>
+        <w:numPr>
+          <w:numId w:val="0"/>
+        </w:numPr>
+        <w:jc w:val="both"/>
+        <w:rPr>
+          <w:rFonts w:hint="eastAsia" w:asciiTheme="minorEastAsia" w:hAnsiTheme="minorEastAsia" w:cstheme="minorEastAsia"/>
+          <w:sz w:val="32"/>
+          <w:szCs w:val="32"/>
+          <w:lang w:val="en-US" w:eastAsia="zh-CN"/>
+        </w:rPr>
+      </w:pPr>
+      <w:r>
+        <w:rPr>
+          <w:rFonts w:hint="eastAsia" w:asciiTheme="minorEastAsia" w:hAnsiTheme="minorEastAsia" w:cstheme="minorEastAsia"/>
+          <w:sz w:val="32"/>
+          <w:szCs w:val="32"/>
+          <w:lang w:val="en-US" w:eastAsia="zh-CN"/>
+        </w:rPr>
+        <w:t>2，完成淘宝流程图跟正交实验的作业</w:t>
       </w:r>
     </w:p>
     <w:p/>
@@ -1127,73 +1119,70 @@
     <w:p>
       <w:pPr>
         <w:numPr>
-          <w:ilvl w:val="0"/>
-          <w:numId w:val="1"/>
-        </w:numPr>
-        <w:jc w:val="both"/>
-        <w:rPr>
-          <w:rFonts w:hint="eastAsia" w:asciiTheme="minorEastAsia" w:hAnsiTheme="minorEastAsia" w:cstheme="minorEastAsia"/>
-          <w:sz w:val="32"/>
-          <w:szCs w:val="32"/>
-          <w:lang w:val="en-US" w:eastAsia="zh-CN"/>
-        </w:rPr>
-      </w:pPr>
-      <w:r>
-        <w:rPr>
-          <w:rFonts w:hint="eastAsia" w:asciiTheme="minorEastAsia" w:hAnsiTheme="minorEastAsia" w:cstheme="minorEastAsia"/>
-          <w:sz w:val="32"/>
-          <w:szCs w:val="32"/>
-          <w:lang w:val="en-US" w:eastAsia="zh-CN"/>
-        </w:rPr>
-        <w:t>总结</w:t>
-      </w:r>
-    </w:p>
-    <w:p>
-      <w:pPr>
-        <w:numPr>
-          <w:ilvl w:val="0"/>
-          <w:numId w:val="2"/>
-        </w:numPr>
-        <w:jc w:val="both"/>
-        <w:rPr>
-          <w:rFonts w:hint="eastAsia" w:asciiTheme="minorEastAsia" w:hAnsiTheme="minorEastAsia" w:cstheme="minorEastAsia"/>
-          <w:sz w:val="32"/>
-          <w:szCs w:val="32"/>
-          <w:lang w:val="en-US" w:eastAsia="zh-CN"/>
-        </w:rPr>
-      </w:pPr>
-      <w:r>
-        <w:rPr>
-          <w:rFonts w:hint="eastAsia" w:asciiTheme="minorEastAsia" w:hAnsiTheme="minorEastAsia" w:cstheme="minorEastAsia"/>
-          <w:sz w:val="32"/>
-          <w:szCs w:val="32"/>
-          <w:lang w:val="en-US" w:eastAsia="zh-CN"/>
-        </w:rPr>
-        <w:t>Woniuboss系统的测试点还在编写中</w:t>
-      </w:r>
-    </w:p>
-    <w:p>
-      <w:pPr>
-        <w:numPr>
-          <w:ilvl w:val="0"/>
-          <w:numId w:val="2"/>
-        </w:numPr>
-        <w:jc w:val="both"/>
-        <w:rPr>
-          <w:rFonts w:hint="eastAsia" w:asciiTheme="minorEastAsia" w:hAnsiTheme="minorEastAsia" w:cstheme="minorEastAsia"/>
-          <w:sz w:val="32"/>
-          <w:szCs w:val="32"/>
-          <w:lang w:val="en-US" w:eastAsia="zh-CN"/>
-        </w:rPr>
-      </w:pPr>
-      <w:r>
-        <w:rPr>
-          <w:rFonts w:hint="eastAsia" w:asciiTheme="minorEastAsia" w:hAnsiTheme="minorEastAsia" w:cstheme="minorEastAsia"/>
-          <w:sz w:val="32"/>
-          <w:szCs w:val="32"/>
-          <w:lang w:val="en-US" w:eastAsia="zh-CN"/>
-        </w:rPr>
-        <w:t>已熟悉了Git和GitHub的使用方法</w:t>
+          <w:numId w:val="0"/>
+        </w:numPr>
+        <w:jc w:val="both"/>
+        <w:rPr>
+          <w:rFonts w:hint="eastAsia" w:asciiTheme="minorEastAsia" w:hAnsiTheme="minorEastAsia" w:cstheme="minorEastAsia"/>
+          <w:sz w:val="32"/>
+          <w:szCs w:val="32"/>
+          <w:lang w:val="en-US" w:eastAsia="zh-CN"/>
+        </w:rPr>
+      </w:pPr>
+      <w:r>
+        <w:rPr>
+          <w:rFonts w:hint="eastAsia" w:asciiTheme="minorEastAsia" w:hAnsiTheme="minorEastAsia" w:cstheme="minorEastAsia"/>
+          <w:sz w:val="32"/>
+          <w:szCs w:val="32"/>
+          <w:lang w:val="en-US" w:eastAsia="zh-CN"/>
+        </w:rPr>
+        <w:t>二，总结</w:t>
+      </w:r>
+    </w:p>
+    <w:p>
+      <w:pPr>
+        <w:numPr>
+          <w:numId w:val="0"/>
+        </w:numPr>
+        <w:jc w:val="both"/>
+        <w:rPr>
+          <w:rFonts w:hint="eastAsia" w:asciiTheme="minorEastAsia" w:hAnsiTheme="minorEastAsia" w:cstheme="minorEastAsia"/>
+          <w:sz w:val="32"/>
+          <w:szCs w:val="32"/>
+          <w:lang w:val="en-US" w:eastAsia="zh-CN"/>
+        </w:rPr>
+      </w:pPr>
+      <w:r>
+        <w:rPr>
+          <w:rFonts w:hint="eastAsia" w:asciiTheme="minorEastAsia" w:hAnsiTheme="minorEastAsia" w:cstheme="minorEastAsia"/>
+          <w:sz w:val="32"/>
+          <w:szCs w:val="32"/>
+          <w:lang w:val="en-US" w:eastAsia="zh-CN"/>
+        </w:rPr>
+        <w:t>1，Woniuboss系统的测试点还在编写中</w:t>
+      </w:r>
+    </w:p>
+    <w:p>
+      <w:pPr>
+        <w:numPr>
+          <w:numId w:val="0"/>
+        </w:numPr>
+        <w:jc w:val="both"/>
+        <w:rPr>
+          <w:rFonts w:hint="eastAsia" w:asciiTheme="minorEastAsia" w:hAnsiTheme="minorEastAsia" w:cstheme="minorEastAsia"/>
+          <w:sz w:val="32"/>
+          <w:szCs w:val="32"/>
+          <w:lang w:val="en-US" w:eastAsia="zh-CN"/>
+        </w:rPr>
+      </w:pPr>
+      <w:r>
+        <w:rPr>
+          <w:rFonts w:hint="eastAsia" w:asciiTheme="minorEastAsia" w:hAnsiTheme="minorEastAsia" w:cstheme="minorEastAsia"/>
+          <w:sz w:val="32"/>
+          <w:szCs w:val="32"/>
+          <w:lang w:val="en-US" w:eastAsia="zh-CN"/>
+        </w:rPr>
+        <w:t>2，已熟悉了Git和GitHub的使用方法</w:t>
       </w:r>
     </w:p>
     <w:p>
@@ -1347,49 +1336,47 @@
     <w:p>
       <w:pPr>
         <w:numPr>
-          <w:ilvl w:val="0"/>
-          <w:numId w:val="1"/>
-        </w:numPr>
-        <w:jc w:val="both"/>
-        <w:rPr>
-          <w:rFonts w:hint="eastAsia" w:asciiTheme="minorEastAsia" w:hAnsiTheme="minorEastAsia" w:cstheme="minorEastAsia"/>
-          <w:sz w:val="32"/>
-          <w:szCs w:val="32"/>
-          <w:lang w:val="en-US" w:eastAsia="zh-CN"/>
-        </w:rPr>
-      </w:pPr>
-      <w:r>
-        <w:rPr>
-          <w:rFonts w:hint="eastAsia" w:asciiTheme="minorEastAsia" w:hAnsiTheme="minorEastAsia" w:cstheme="minorEastAsia"/>
-          <w:sz w:val="32"/>
-          <w:szCs w:val="32"/>
-          <w:lang w:val="en-US" w:eastAsia="zh-CN"/>
-        </w:rPr>
-        <w:t>总结</w:t>
-      </w:r>
-    </w:p>
-    <w:p>
-      <w:pPr>
-        <w:numPr>
-          <w:ilvl w:val="0"/>
-          <w:numId w:val="2"/>
-        </w:numPr>
-        <w:jc w:val="both"/>
-        <w:rPr>
-          <w:rFonts w:hint="eastAsia" w:asciiTheme="minorEastAsia" w:hAnsiTheme="minorEastAsia" w:cstheme="minorEastAsia"/>
-          <w:sz w:val="32"/>
-          <w:szCs w:val="32"/>
-          <w:lang w:val="en-US" w:eastAsia="zh-CN"/>
-        </w:rPr>
-      </w:pPr>
-      <w:r>
-        <w:rPr>
-          <w:rFonts w:hint="eastAsia" w:asciiTheme="minorEastAsia" w:hAnsiTheme="minorEastAsia" w:cstheme="minorEastAsia"/>
-          <w:sz w:val="32"/>
-          <w:szCs w:val="32"/>
-          <w:lang w:val="en-US" w:eastAsia="zh-CN"/>
-        </w:rPr>
-        <w:t>Woniuboss系统的测试点还在编写中</w:t>
+          <w:numId w:val="0"/>
+        </w:numPr>
+        <w:jc w:val="both"/>
+        <w:rPr>
+          <w:rFonts w:hint="eastAsia" w:asciiTheme="minorEastAsia" w:hAnsiTheme="minorEastAsia" w:cstheme="minorEastAsia"/>
+          <w:sz w:val="32"/>
+          <w:szCs w:val="32"/>
+          <w:lang w:val="en-US" w:eastAsia="zh-CN"/>
+        </w:rPr>
+      </w:pPr>
+      <w:r>
+        <w:rPr>
+          <w:rFonts w:hint="eastAsia" w:asciiTheme="minorEastAsia" w:hAnsiTheme="minorEastAsia" w:cstheme="minorEastAsia"/>
+          <w:sz w:val="32"/>
+          <w:szCs w:val="32"/>
+          <w:lang w:val="en-US" w:eastAsia="zh-CN"/>
+        </w:rPr>
+        <w:t>二，总结</w:t>
+      </w:r>
+    </w:p>
+    <w:p>
+      <w:pPr>
+        <w:numPr>
+          <w:numId w:val="0"/>
+        </w:numPr>
+        <w:jc w:val="both"/>
+        <w:rPr>
+          <w:rFonts w:hint="eastAsia" w:asciiTheme="minorEastAsia" w:hAnsiTheme="minorEastAsia" w:cstheme="minorEastAsia"/>
+          <w:sz w:val="32"/>
+          <w:szCs w:val="32"/>
+          <w:lang w:val="en-US" w:eastAsia="zh-CN"/>
+        </w:rPr>
+      </w:pPr>
+      <w:r>
+        <w:rPr>
+          <w:rFonts w:hint="eastAsia" w:asciiTheme="minorEastAsia" w:hAnsiTheme="minorEastAsia" w:cstheme="minorEastAsia"/>
+          <w:sz w:val="32"/>
+          <w:szCs w:val="32"/>
+          <w:lang w:val="en-US" w:eastAsia="zh-CN"/>
+        </w:rPr>
+        <w:t>1，Woniuboss系统的测试点还在编写中</w:t>
       </w:r>
     </w:p>
     <w:p/>
@@ -1412,203 +1399,563 @@
         </w:rPr>
         <w:t>5.09日报</w:t>
       </w:r>
+    </w:p>
+    <w:p>
+      <w:pPr>
+        <w:numPr>
+          <w:ilvl w:val="0"/>
+          <w:numId w:val="0"/>
+        </w:numPr>
+        <w:jc w:val="both"/>
+        <w:rPr>
+          <w:rFonts w:hint="eastAsia" w:asciiTheme="minorEastAsia" w:hAnsiTheme="minorEastAsia" w:cstheme="minorEastAsia"/>
+          <w:sz w:val="32"/>
+          <w:szCs w:val="32"/>
+          <w:lang w:val="en-US" w:eastAsia="zh-CN"/>
+        </w:rPr>
+      </w:pPr>
+    </w:p>
+    <w:p>
+      <w:pPr>
+        <w:numPr>
+          <w:ilvl w:val="0"/>
+          <w:numId w:val="0"/>
+        </w:numPr>
+        <w:jc w:val="both"/>
+        <w:rPr>
+          <w:rFonts w:hint="eastAsia" w:asciiTheme="minorEastAsia" w:hAnsiTheme="minorEastAsia" w:eastAsiaTheme="minorEastAsia" w:cstheme="minorEastAsia"/>
+          <w:sz w:val="32"/>
+          <w:szCs w:val="32"/>
+          <w:lang w:val="en-US" w:eastAsia="zh-CN"/>
+        </w:rPr>
+      </w:pPr>
+      <w:r>
+        <w:rPr>
+          <w:rFonts w:hint="eastAsia" w:asciiTheme="minorEastAsia" w:hAnsiTheme="minorEastAsia" w:cstheme="minorEastAsia"/>
+          <w:sz w:val="32"/>
+          <w:szCs w:val="32"/>
+          <w:lang w:val="en-US" w:eastAsia="zh-CN"/>
+        </w:rPr>
+        <w:t>一，</w:t>
+      </w:r>
+      <w:r>
+        <w:rPr>
+          <w:rFonts w:hint="eastAsia" w:asciiTheme="minorEastAsia" w:hAnsiTheme="minorEastAsia" w:eastAsiaTheme="minorEastAsia" w:cstheme="minorEastAsia"/>
+          <w:sz w:val="32"/>
+          <w:szCs w:val="32"/>
+          <w:lang w:val="en-US" w:eastAsia="zh-CN"/>
+        </w:rPr>
+        <w:t>今日工作内容</w:t>
+      </w:r>
+    </w:p>
+    <w:p>
+      <w:pPr>
+        <w:numPr>
+          <w:ilvl w:val="0"/>
+          <w:numId w:val="0"/>
+        </w:numPr>
+        <w:jc w:val="both"/>
+        <w:rPr>
+          <w:rFonts w:hint="default" w:asciiTheme="minorEastAsia" w:hAnsiTheme="minorEastAsia" w:cstheme="minorEastAsia"/>
+          <w:sz w:val="32"/>
+          <w:szCs w:val="32"/>
+          <w:lang w:val="en-US" w:eastAsia="zh-CN"/>
+        </w:rPr>
+      </w:pPr>
+      <w:r>
+        <w:rPr>
+          <w:rFonts w:hint="eastAsia" w:asciiTheme="minorEastAsia" w:hAnsiTheme="minorEastAsia" w:cstheme="minorEastAsia"/>
+          <w:sz w:val="32"/>
+          <w:szCs w:val="32"/>
+          <w:lang w:val="en-US" w:eastAsia="zh-CN"/>
+        </w:rPr>
+        <w:t>1，编写woniuboss的测试点</w:t>
+      </w:r>
+    </w:p>
+    <w:p>
+      <w:pPr>
+        <w:numPr>
+          <w:ilvl w:val="0"/>
+          <w:numId w:val="0"/>
+        </w:numPr>
+        <w:jc w:val="both"/>
+        <w:rPr>
+          <w:rFonts w:hint="eastAsia" w:asciiTheme="minorEastAsia" w:hAnsiTheme="minorEastAsia" w:cstheme="minorEastAsia"/>
+          <w:sz w:val="32"/>
+          <w:szCs w:val="32"/>
+          <w:lang w:val="en-US" w:eastAsia="zh-CN"/>
+        </w:rPr>
+      </w:pPr>
+      <w:r>
+        <w:rPr>
+          <w:rFonts w:hint="eastAsia" w:asciiTheme="minorEastAsia" w:hAnsiTheme="minorEastAsia" w:cstheme="minorEastAsia"/>
+          <w:sz w:val="32"/>
+          <w:szCs w:val="32"/>
+          <w:lang w:val="en-US" w:eastAsia="zh-CN"/>
+        </w:rPr>
+        <w:t>2，完成woniubossd的流程图</w:t>
+      </w:r>
+    </w:p>
+    <w:p>
+      <w:pPr>
+        <w:numPr>
+          <w:ilvl w:val="0"/>
+          <w:numId w:val="0"/>
+        </w:numPr>
+        <w:jc w:val="both"/>
+        <w:rPr>
+          <w:rFonts w:hint="eastAsia" w:asciiTheme="minorEastAsia" w:hAnsiTheme="minorEastAsia" w:cstheme="minorEastAsia"/>
+          <w:sz w:val="32"/>
+          <w:szCs w:val="32"/>
+          <w:lang w:val="en-US" w:eastAsia="zh-CN"/>
+        </w:rPr>
+      </w:pPr>
+      <w:r>
+        <w:rPr>
+          <w:rFonts w:hint="eastAsia" w:asciiTheme="minorEastAsia" w:hAnsiTheme="minorEastAsia" w:cstheme="minorEastAsia"/>
+          <w:sz w:val="32"/>
+          <w:szCs w:val="32"/>
+          <w:lang w:val="en-US" w:eastAsia="zh-CN"/>
+        </w:rPr>
+        <w:t>3，编写日报</w:t>
+      </w:r>
+    </w:p>
+    <w:p>
+      <w:pPr>
+        <w:numPr>
+          <w:numId w:val="0"/>
+        </w:numPr>
+        <w:jc w:val="both"/>
+        <w:rPr>
+          <w:rFonts w:hint="eastAsia" w:asciiTheme="minorEastAsia" w:hAnsiTheme="minorEastAsia" w:cstheme="minorEastAsia"/>
+          <w:sz w:val="32"/>
+          <w:szCs w:val="32"/>
+          <w:lang w:val="en-US" w:eastAsia="zh-CN"/>
+        </w:rPr>
+      </w:pPr>
+      <w:r>
+        <w:rPr>
+          <w:rFonts w:hint="eastAsia" w:asciiTheme="minorEastAsia" w:hAnsiTheme="minorEastAsia" w:cstheme="minorEastAsia"/>
+          <w:sz w:val="32"/>
+          <w:szCs w:val="32"/>
+          <w:lang w:val="en-US" w:eastAsia="zh-CN"/>
+        </w:rPr>
+        <w:t>二，总结</w:t>
+      </w:r>
+    </w:p>
+    <w:p>
+      <w:pPr>
+        <w:numPr>
+          <w:ilvl w:val="0"/>
+          <w:numId w:val="3"/>
+        </w:numPr>
+        <w:jc w:val="both"/>
+        <w:rPr>
+          <w:rFonts w:hint="eastAsia" w:asciiTheme="minorEastAsia" w:hAnsiTheme="minorEastAsia" w:cstheme="minorEastAsia"/>
+          <w:sz w:val="32"/>
+          <w:szCs w:val="32"/>
+          <w:lang w:val="en-US" w:eastAsia="zh-CN"/>
+        </w:rPr>
+      </w:pPr>
+      <w:r>
+        <w:rPr>
+          <w:rFonts w:hint="eastAsia" w:asciiTheme="minorEastAsia" w:hAnsiTheme="minorEastAsia" w:cstheme="minorEastAsia"/>
+          <w:sz w:val="32"/>
+          <w:szCs w:val="32"/>
+          <w:lang w:val="en-US" w:eastAsia="zh-CN"/>
+        </w:rPr>
+        <w:t>Woniuboss系统的测试点还在编写中,</w:t>
+      </w:r>
+    </w:p>
+    <w:p>
+      <w:pPr>
+        <w:numPr>
+          <w:ilvl w:val="0"/>
+          <w:numId w:val="3"/>
+        </w:numPr>
+        <w:jc w:val="both"/>
+        <w:rPr>
+          <w:rFonts w:hint="eastAsia" w:asciiTheme="minorEastAsia" w:hAnsiTheme="minorEastAsia" w:cstheme="minorEastAsia"/>
+          <w:sz w:val="32"/>
+          <w:szCs w:val="32"/>
+          <w:lang w:val="en-US" w:eastAsia="zh-CN"/>
+        </w:rPr>
+      </w:pPr>
+      <w:r>
+        <w:rPr>
+          <w:rFonts w:hint="eastAsia" w:asciiTheme="minorEastAsia" w:hAnsiTheme="minorEastAsia" w:cstheme="minorEastAsia"/>
+          <w:sz w:val="32"/>
+          <w:szCs w:val="32"/>
+          <w:lang w:val="en-US" w:eastAsia="zh-CN"/>
+        </w:rPr>
+        <w:t>Woniuboss的流程图还在编写中</w:t>
+      </w:r>
+    </w:p>
+    <w:p>
+      <w:pPr>
+        <w:jc w:val="center"/>
+        <w:rPr>
+          <w:rFonts w:hint="eastAsia" w:asciiTheme="majorAscii"/>
+          <w:sz w:val="72"/>
+          <w:szCs w:val="72"/>
+          <w:lang w:val="en-US" w:eastAsia="zh-CN"/>
+        </w:rPr>
+      </w:pPr>
+    </w:p>
+    <w:p>
+      <w:pPr>
+        <w:jc w:val="center"/>
+        <w:rPr>
+          <w:rFonts w:hint="eastAsia" w:asciiTheme="majorAscii"/>
+          <w:sz w:val="72"/>
+          <w:szCs w:val="72"/>
+          <w:lang w:val="en-US" w:eastAsia="zh-CN"/>
+        </w:rPr>
+      </w:pPr>
+    </w:p>
+    <w:p>
+      <w:pPr>
+        <w:jc w:val="center"/>
+        <w:rPr>
+          <w:rFonts w:hint="eastAsia" w:asciiTheme="majorAscii"/>
+          <w:sz w:val="72"/>
+          <w:szCs w:val="72"/>
+          <w:lang w:val="en-US" w:eastAsia="zh-CN"/>
+        </w:rPr>
+      </w:pPr>
+      <w:r>
+        <w:rPr>
+          <w:rFonts w:hint="eastAsia" w:asciiTheme="majorAscii"/>
+          <w:sz w:val="72"/>
+          <w:szCs w:val="72"/>
+          <w:lang w:val="en-US" w:eastAsia="zh-CN"/>
+        </w:rPr>
+        <w:t>5.10日报</w:t>
+      </w:r>
+    </w:p>
+    <w:p>
+      <w:pPr>
+        <w:numPr>
+          <w:ilvl w:val="0"/>
+          <w:numId w:val="0"/>
+        </w:numPr>
+        <w:jc w:val="both"/>
+        <w:rPr>
+          <w:rFonts w:hint="eastAsia" w:asciiTheme="minorEastAsia" w:hAnsiTheme="minorEastAsia" w:cstheme="minorEastAsia"/>
+          <w:sz w:val="32"/>
+          <w:szCs w:val="32"/>
+          <w:lang w:val="en-US" w:eastAsia="zh-CN"/>
+        </w:rPr>
+      </w:pPr>
+    </w:p>
+    <w:p>
+      <w:pPr>
+        <w:numPr>
+          <w:ilvl w:val="0"/>
+          <w:numId w:val="0"/>
+        </w:numPr>
+        <w:jc w:val="both"/>
+        <w:rPr>
+          <w:rFonts w:hint="eastAsia" w:asciiTheme="minorEastAsia" w:hAnsiTheme="minorEastAsia" w:eastAsiaTheme="minorEastAsia" w:cstheme="minorEastAsia"/>
+          <w:sz w:val="32"/>
+          <w:szCs w:val="32"/>
+          <w:lang w:val="en-US" w:eastAsia="zh-CN"/>
+        </w:rPr>
+      </w:pPr>
+      <w:r>
+        <w:rPr>
+          <w:rFonts w:hint="eastAsia" w:asciiTheme="minorEastAsia" w:hAnsiTheme="minorEastAsia" w:cstheme="minorEastAsia"/>
+          <w:sz w:val="32"/>
+          <w:szCs w:val="32"/>
+          <w:lang w:val="en-US" w:eastAsia="zh-CN"/>
+        </w:rPr>
+        <w:t>一，</w:t>
+      </w:r>
+      <w:r>
+        <w:rPr>
+          <w:rFonts w:hint="eastAsia" w:asciiTheme="minorEastAsia" w:hAnsiTheme="minorEastAsia" w:eastAsiaTheme="minorEastAsia" w:cstheme="minorEastAsia"/>
+          <w:sz w:val="32"/>
+          <w:szCs w:val="32"/>
+          <w:lang w:val="en-US" w:eastAsia="zh-CN"/>
+        </w:rPr>
+        <w:t>今日工作内容</w:t>
+      </w:r>
+    </w:p>
+    <w:p>
+      <w:pPr>
+        <w:numPr>
+          <w:ilvl w:val="0"/>
+          <w:numId w:val="0"/>
+        </w:numPr>
+        <w:jc w:val="both"/>
+        <w:rPr>
+          <w:rFonts w:hint="eastAsia" w:asciiTheme="minorEastAsia" w:hAnsiTheme="minorEastAsia" w:cstheme="minorEastAsia"/>
+          <w:sz w:val="32"/>
+          <w:szCs w:val="32"/>
+          <w:lang w:val="en-US" w:eastAsia="zh-CN"/>
+        </w:rPr>
+      </w:pPr>
+      <w:r>
+        <w:rPr>
+          <w:rFonts w:hint="eastAsia" w:asciiTheme="minorEastAsia" w:hAnsiTheme="minorEastAsia" w:cstheme="minorEastAsia"/>
+          <w:sz w:val="32"/>
+          <w:szCs w:val="32"/>
+          <w:lang w:val="en-US" w:eastAsia="zh-CN"/>
+        </w:rPr>
+        <w:t>1，编写woniuboss财务管理模块测试用例</w:t>
+      </w:r>
+    </w:p>
+    <w:p>
+      <w:pPr>
+        <w:numPr>
+          <w:ilvl w:val="0"/>
+          <w:numId w:val="0"/>
+        </w:numPr>
+        <w:jc w:val="both"/>
+        <w:rPr>
+          <w:rFonts w:hint="eastAsia" w:asciiTheme="minorEastAsia" w:hAnsiTheme="minorEastAsia" w:cstheme="minorEastAsia"/>
+          <w:sz w:val="32"/>
+          <w:szCs w:val="32"/>
+          <w:lang w:val="en-US" w:eastAsia="zh-CN"/>
+        </w:rPr>
+      </w:pPr>
+      <w:r>
+        <w:rPr>
+          <w:rFonts w:hint="eastAsia" w:asciiTheme="minorEastAsia" w:hAnsiTheme="minorEastAsia" w:cstheme="minorEastAsia"/>
+          <w:sz w:val="32"/>
+          <w:szCs w:val="32"/>
+          <w:lang w:val="en-US" w:eastAsia="zh-CN"/>
+        </w:rPr>
+        <w:t>2，编写日报</w:t>
+      </w:r>
+    </w:p>
+    <w:p>
+      <w:pPr>
+        <w:numPr>
+          <w:numId w:val="0"/>
+        </w:numPr>
+        <w:jc w:val="both"/>
+        <w:rPr>
+          <w:rFonts w:hint="eastAsia" w:asciiTheme="minorEastAsia" w:hAnsiTheme="minorEastAsia" w:cstheme="minorEastAsia"/>
+          <w:sz w:val="32"/>
+          <w:szCs w:val="32"/>
+          <w:lang w:val="en-US" w:eastAsia="zh-CN"/>
+        </w:rPr>
+      </w:pPr>
+      <w:r>
+        <w:rPr>
+          <w:rFonts w:hint="eastAsia" w:asciiTheme="minorEastAsia" w:hAnsiTheme="minorEastAsia" w:cstheme="minorEastAsia"/>
+          <w:sz w:val="32"/>
+          <w:szCs w:val="32"/>
+          <w:lang w:val="en-US" w:eastAsia="zh-CN"/>
+        </w:rPr>
+        <w:t>二，总结</w:t>
+      </w:r>
+    </w:p>
+    <w:p>
+      <w:pPr>
+        <w:numPr>
+          <w:numId w:val="0"/>
+        </w:numPr>
+        <w:jc w:val="both"/>
+        <w:rPr>
+          <w:rFonts w:hint="eastAsia" w:asciiTheme="minorEastAsia" w:hAnsiTheme="minorEastAsia" w:cstheme="minorEastAsia"/>
+          <w:sz w:val="32"/>
+          <w:szCs w:val="32"/>
+          <w:lang w:val="en-US" w:eastAsia="zh-CN"/>
+        </w:rPr>
+      </w:pPr>
+      <w:r>
+        <w:rPr>
+          <w:rFonts w:hint="eastAsia" w:asciiTheme="minorEastAsia" w:hAnsiTheme="minorEastAsia" w:cstheme="minorEastAsia"/>
+          <w:sz w:val="32"/>
+          <w:szCs w:val="32"/>
+          <w:lang w:val="en-US" w:eastAsia="zh-CN"/>
+        </w:rPr>
+        <w:t>1，Woniuboss系统的测试用例还在编写中</w:t>
+      </w:r>
+    </w:p>
+    <w:p>
+      <w:pPr>
+        <w:jc w:val="center"/>
+        <w:rPr>
+          <w:rFonts w:hint="eastAsia" w:asciiTheme="majorAscii"/>
+          <w:sz w:val="72"/>
+          <w:szCs w:val="72"/>
+          <w:lang w:val="en-US" w:eastAsia="zh-CN"/>
+        </w:rPr>
+      </w:pPr>
+      <w:r>
+        <w:rPr>
+          <w:rFonts w:hint="eastAsia" w:asciiTheme="majorAscii"/>
+          <w:sz w:val="72"/>
+          <w:szCs w:val="72"/>
+          <w:lang w:val="en-US" w:eastAsia="zh-CN"/>
+        </w:rPr>
+        <w:t>5.11日报</w:t>
+      </w:r>
+    </w:p>
+    <w:p>
+      <w:pPr>
+        <w:numPr>
+          <w:ilvl w:val="0"/>
+          <w:numId w:val="0"/>
+        </w:numPr>
+        <w:jc w:val="both"/>
+        <w:rPr>
+          <w:rFonts w:hint="eastAsia" w:asciiTheme="minorEastAsia" w:hAnsiTheme="minorEastAsia" w:cstheme="minorEastAsia"/>
+          <w:sz w:val="32"/>
+          <w:szCs w:val="32"/>
+          <w:lang w:val="en-US" w:eastAsia="zh-CN"/>
+        </w:rPr>
+      </w:pPr>
+    </w:p>
+    <w:p>
+      <w:pPr>
+        <w:numPr>
+          <w:ilvl w:val="0"/>
+          <w:numId w:val="0"/>
+        </w:numPr>
+        <w:jc w:val="both"/>
+        <w:rPr>
+          <w:rFonts w:hint="eastAsia" w:asciiTheme="minorEastAsia" w:hAnsiTheme="minorEastAsia" w:eastAsiaTheme="minorEastAsia" w:cstheme="minorEastAsia"/>
+          <w:sz w:val="32"/>
+          <w:szCs w:val="32"/>
+          <w:lang w:val="en-US" w:eastAsia="zh-CN"/>
+        </w:rPr>
+      </w:pPr>
+      <w:r>
+        <w:rPr>
+          <w:rFonts w:hint="eastAsia" w:asciiTheme="minorEastAsia" w:hAnsiTheme="minorEastAsia" w:cstheme="minorEastAsia"/>
+          <w:sz w:val="32"/>
+          <w:szCs w:val="32"/>
+          <w:lang w:val="en-US" w:eastAsia="zh-CN"/>
+        </w:rPr>
+        <w:t>一，</w:t>
+      </w:r>
+      <w:r>
+        <w:rPr>
+          <w:rFonts w:hint="eastAsia" w:asciiTheme="minorEastAsia" w:hAnsiTheme="minorEastAsia" w:eastAsiaTheme="minorEastAsia" w:cstheme="minorEastAsia"/>
+          <w:sz w:val="32"/>
+          <w:szCs w:val="32"/>
+          <w:lang w:val="en-US" w:eastAsia="zh-CN"/>
+        </w:rPr>
+        <w:t>今日工作内容</w:t>
+      </w:r>
+    </w:p>
+    <w:p>
+      <w:pPr>
+        <w:numPr>
+          <w:ilvl w:val="0"/>
+          <w:numId w:val="0"/>
+        </w:numPr>
+        <w:jc w:val="both"/>
+        <w:rPr>
+          <w:rFonts w:hint="eastAsia" w:asciiTheme="minorEastAsia" w:hAnsiTheme="minorEastAsia" w:cstheme="minorEastAsia"/>
+          <w:sz w:val="32"/>
+          <w:szCs w:val="32"/>
+          <w:lang w:val="en-US" w:eastAsia="zh-CN"/>
+        </w:rPr>
+      </w:pPr>
+      <w:r>
+        <w:rPr>
+          <w:rFonts w:hint="eastAsia" w:asciiTheme="minorEastAsia" w:hAnsiTheme="minorEastAsia" w:cstheme="minorEastAsia"/>
+          <w:sz w:val="32"/>
+          <w:szCs w:val="32"/>
+          <w:lang w:val="en-US" w:eastAsia="zh-CN"/>
+        </w:rPr>
+        <w:t>1，编写woniuboss财务管理模块测试用例</w:t>
+      </w:r>
+    </w:p>
+    <w:p>
+      <w:pPr>
+        <w:numPr>
+          <w:ilvl w:val="0"/>
+          <w:numId w:val="0"/>
+        </w:numPr>
+        <w:jc w:val="both"/>
+        <w:rPr>
+          <w:rFonts w:hint="eastAsia" w:asciiTheme="minorEastAsia" w:hAnsiTheme="minorEastAsia" w:cstheme="minorEastAsia"/>
+          <w:sz w:val="32"/>
+          <w:szCs w:val="32"/>
+          <w:lang w:val="en-US" w:eastAsia="zh-CN"/>
+        </w:rPr>
+      </w:pPr>
+      <w:r>
+        <w:rPr>
+          <w:rFonts w:hint="eastAsia" w:asciiTheme="minorEastAsia" w:hAnsiTheme="minorEastAsia" w:cstheme="minorEastAsia"/>
+          <w:sz w:val="32"/>
+          <w:szCs w:val="32"/>
+          <w:lang w:val="en-US" w:eastAsia="zh-CN"/>
+        </w:rPr>
+        <w:t>2，编写日报</w:t>
+      </w:r>
+    </w:p>
+    <w:p>
+      <w:pPr>
+        <w:numPr>
+          <w:ilvl w:val="0"/>
+          <w:numId w:val="0"/>
+        </w:numPr>
+        <w:jc w:val="both"/>
+        <w:rPr>
+          <w:rFonts w:hint="eastAsia" w:asciiTheme="minorEastAsia" w:hAnsiTheme="minorEastAsia" w:cstheme="minorEastAsia"/>
+          <w:sz w:val="32"/>
+          <w:szCs w:val="32"/>
+          <w:lang w:val="en-US" w:eastAsia="zh-CN"/>
+        </w:rPr>
+      </w:pPr>
+      <w:r>
+        <w:rPr>
+          <w:rFonts w:hint="eastAsia" w:asciiTheme="minorEastAsia" w:hAnsiTheme="minorEastAsia" w:cstheme="minorEastAsia"/>
+          <w:sz w:val="32"/>
+          <w:szCs w:val="32"/>
+          <w:lang w:val="en-US" w:eastAsia="zh-CN"/>
+        </w:rPr>
+        <w:t>二，总结</w:t>
+      </w:r>
+    </w:p>
+    <w:p>
+      <w:pPr>
+        <w:numPr>
+          <w:ilvl w:val="0"/>
+          <w:numId w:val="0"/>
+        </w:numPr>
+        <w:jc w:val="both"/>
+        <w:rPr>
+          <w:rFonts w:hint="eastAsia" w:asciiTheme="minorEastAsia" w:hAnsiTheme="minorEastAsia" w:cstheme="minorEastAsia"/>
+          <w:sz w:val="32"/>
+          <w:szCs w:val="32"/>
+          <w:lang w:val="en-US" w:eastAsia="zh-CN"/>
+        </w:rPr>
+      </w:pPr>
+      <w:r>
+        <w:rPr>
+          <w:rFonts w:hint="eastAsia" w:asciiTheme="minorEastAsia" w:hAnsiTheme="minorEastAsia" w:cstheme="minorEastAsia"/>
+          <w:sz w:val="32"/>
+          <w:szCs w:val="32"/>
+          <w:lang w:val="en-US" w:eastAsia="zh-CN"/>
+        </w:rPr>
+        <w:t>1，Woniuboss系统的</w:t>
+      </w:r>
       <w:bookmarkStart w:id="0" w:name="_GoBack"/>
       <w:bookmarkEnd w:id="0"/>
-    </w:p>
-    <w:p>
-      <w:pPr>
-        <w:numPr>
-          <w:ilvl w:val="0"/>
-          <w:numId w:val="0"/>
-        </w:numPr>
-        <w:jc w:val="both"/>
-        <w:rPr>
-          <w:rFonts w:hint="eastAsia" w:asciiTheme="minorEastAsia" w:hAnsiTheme="minorEastAsia" w:cstheme="minorEastAsia"/>
-          <w:sz w:val="32"/>
-          <w:szCs w:val="32"/>
-          <w:lang w:val="en-US" w:eastAsia="zh-CN"/>
-        </w:rPr>
-      </w:pPr>
-    </w:p>
-    <w:p>
-      <w:pPr>
-        <w:numPr>
-          <w:ilvl w:val="0"/>
-          <w:numId w:val="0"/>
-        </w:numPr>
-        <w:jc w:val="both"/>
-        <w:rPr>
-          <w:rFonts w:hint="eastAsia" w:asciiTheme="minorEastAsia" w:hAnsiTheme="minorEastAsia" w:eastAsiaTheme="minorEastAsia" w:cstheme="minorEastAsia"/>
-          <w:sz w:val="32"/>
-          <w:szCs w:val="32"/>
-          <w:lang w:val="en-US" w:eastAsia="zh-CN"/>
-        </w:rPr>
-      </w:pPr>
-      <w:r>
-        <w:rPr>
-          <w:rFonts w:hint="eastAsia" w:asciiTheme="minorEastAsia" w:hAnsiTheme="minorEastAsia" w:cstheme="minorEastAsia"/>
-          <w:sz w:val="32"/>
-          <w:szCs w:val="32"/>
-          <w:lang w:val="en-US" w:eastAsia="zh-CN"/>
-        </w:rPr>
-        <w:t>一，</w:t>
-      </w:r>
-      <w:r>
-        <w:rPr>
-          <w:rFonts w:hint="eastAsia" w:asciiTheme="minorEastAsia" w:hAnsiTheme="minorEastAsia" w:eastAsiaTheme="minorEastAsia" w:cstheme="minorEastAsia"/>
-          <w:sz w:val="32"/>
-          <w:szCs w:val="32"/>
-          <w:lang w:val="en-US" w:eastAsia="zh-CN"/>
-        </w:rPr>
-        <w:t>今日工作内容</w:t>
-      </w:r>
-    </w:p>
-    <w:p>
-      <w:pPr>
-        <w:numPr>
-          <w:ilvl w:val="0"/>
-          <w:numId w:val="0"/>
-        </w:numPr>
-        <w:jc w:val="both"/>
-        <w:rPr>
-          <w:rFonts w:hint="default" w:asciiTheme="minorEastAsia" w:hAnsiTheme="minorEastAsia" w:cstheme="minorEastAsia"/>
-          <w:sz w:val="32"/>
-          <w:szCs w:val="32"/>
-          <w:lang w:val="en-US" w:eastAsia="zh-CN"/>
-        </w:rPr>
-      </w:pPr>
-      <w:r>
-        <w:rPr>
-          <w:rFonts w:hint="eastAsia" w:asciiTheme="minorEastAsia" w:hAnsiTheme="minorEastAsia" w:cstheme="minorEastAsia"/>
-          <w:sz w:val="32"/>
-          <w:szCs w:val="32"/>
-          <w:lang w:val="en-US" w:eastAsia="zh-CN"/>
-        </w:rPr>
-        <w:t>1，编写woniuboss的测试点</w:t>
-      </w:r>
-    </w:p>
-    <w:p>
-      <w:pPr>
-        <w:numPr>
-          <w:ilvl w:val="0"/>
-          <w:numId w:val="0"/>
-        </w:numPr>
-        <w:jc w:val="both"/>
-        <w:rPr>
-          <w:rFonts w:hint="eastAsia" w:asciiTheme="minorEastAsia" w:hAnsiTheme="minorEastAsia" w:cstheme="minorEastAsia"/>
-          <w:sz w:val="32"/>
-          <w:szCs w:val="32"/>
-          <w:lang w:val="en-US" w:eastAsia="zh-CN"/>
-        </w:rPr>
-      </w:pPr>
-      <w:r>
-        <w:rPr>
-          <w:rFonts w:hint="eastAsia" w:asciiTheme="minorEastAsia" w:hAnsiTheme="minorEastAsia" w:cstheme="minorEastAsia"/>
-          <w:sz w:val="32"/>
-          <w:szCs w:val="32"/>
-          <w:lang w:val="en-US" w:eastAsia="zh-CN"/>
-        </w:rPr>
-        <w:t>2，完成woniubossd的流程图</w:t>
-      </w:r>
-    </w:p>
-    <w:p>
-      <w:pPr>
-        <w:numPr>
-          <w:ilvl w:val="0"/>
-          <w:numId w:val="0"/>
-        </w:numPr>
-        <w:jc w:val="both"/>
-        <w:rPr>
-          <w:rFonts w:hint="eastAsia" w:asciiTheme="minorEastAsia" w:hAnsiTheme="minorEastAsia" w:cstheme="minorEastAsia"/>
-          <w:sz w:val="32"/>
-          <w:szCs w:val="32"/>
-          <w:lang w:val="en-US" w:eastAsia="zh-CN"/>
-        </w:rPr>
-      </w:pPr>
-      <w:r>
-        <w:rPr>
-          <w:rFonts w:hint="eastAsia" w:asciiTheme="minorEastAsia" w:hAnsiTheme="minorEastAsia" w:cstheme="minorEastAsia"/>
-          <w:sz w:val="32"/>
-          <w:szCs w:val="32"/>
-          <w:lang w:val="en-US" w:eastAsia="zh-CN"/>
-        </w:rPr>
-        <w:t>3，编写日报</w:t>
-      </w:r>
-    </w:p>
-    <w:p>
-      <w:pPr>
-        <w:numPr>
-          <w:ilvl w:val="0"/>
-          <w:numId w:val="1"/>
-        </w:numPr>
-        <w:jc w:val="both"/>
-        <w:rPr>
-          <w:rFonts w:hint="eastAsia" w:asciiTheme="minorEastAsia" w:hAnsiTheme="minorEastAsia" w:cstheme="minorEastAsia"/>
-          <w:sz w:val="32"/>
-          <w:szCs w:val="32"/>
-          <w:lang w:val="en-US" w:eastAsia="zh-CN"/>
-        </w:rPr>
-      </w:pPr>
-      <w:r>
-        <w:rPr>
-          <w:rFonts w:hint="eastAsia" w:asciiTheme="minorEastAsia" w:hAnsiTheme="minorEastAsia" w:cstheme="minorEastAsia"/>
-          <w:sz w:val="32"/>
-          <w:szCs w:val="32"/>
-          <w:lang w:val="en-US" w:eastAsia="zh-CN"/>
-        </w:rPr>
-        <w:t>总结</w:t>
-      </w:r>
-    </w:p>
-    <w:p>
-      <w:pPr>
-        <w:numPr>
-          <w:ilvl w:val="0"/>
-          <w:numId w:val="2"/>
-        </w:numPr>
-        <w:jc w:val="both"/>
-        <w:rPr>
-          <w:rFonts w:hint="eastAsia" w:asciiTheme="minorEastAsia" w:hAnsiTheme="minorEastAsia" w:cstheme="minorEastAsia"/>
-          <w:sz w:val="32"/>
-          <w:szCs w:val="32"/>
-          <w:lang w:val="en-US" w:eastAsia="zh-CN"/>
-        </w:rPr>
-      </w:pPr>
-      <w:r>
-        <w:rPr>
-          <w:rFonts w:hint="eastAsia" w:asciiTheme="minorEastAsia" w:hAnsiTheme="minorEastAsia" w:cstheme="minorEastAsia"/>
-          <w:sz w:val="32"/>
-          <w:szCs w:val="32"/>
-          <w:lang w:val="en-US" w:eastAsia="zh-CN"/>
-        </w:rPr>
-        <w:t>Woniuboss系统的测试点还在编写中</w:t>
-      </w:r>
-    </w:p>
-    <w:p>
-      <w:pPr>
-        <w:numPr>
-          <w:ilvl w:val="0"/>
-          <w:numId w:val="2"/>
-        </w:numPr>
-        <w:jc w:val="both"/>
-        <w:rPr>
-          <w:rFonts w:hint="eastAsia" w:asciiTheme="minorEastAsia" w:hAnsiTheme="minorEastAsia" w:cstheme="minorEastAsia"/>
-          <w:sz w:val="32"/>
-          <w:szCs w:val="32"/>
-          <w:lang w:val="en-US" w:eastAsia="zh-CN"/>
-        </w:rPr>
-      </w:pPr>
-      <w:r>
-        <w:rPr>
-          <w:rFonts w:hint="eastAsia" w:asciiTheme="minorEastAsia" w:hAnsiTheme="minorEastAsia" w:cstheme="minorEastAsia"/>
-          <w:sz w:val="32"/>
-          <w:szCs w:val="32"/>
-          <w:lang w:val="en-US" w:eastAsia="zh-CN"/>
-        </w:rPr>
-        <w:t>Woniuboss的流程图还在编写中</w:t>
-      </w:r>
-    </w:p>
-    <w:p>
-      <w:pPr>
+      <w:r>
+        <w:rPr>
+          <w:rFonts w:hint="eastAsia" w:asciiTheme="minorEastAsia" w:hAnsiTheme="minorEastAsia" w:cstheme="minorEastAsia"/>
+          <w:sz w:val="32"/>
+          <w:szCs w:val="32"/>
+          <w:lang w:val="en-US" w:eastAsia="zh-CN"/>
+        </w:rPr>
+        <w:t>测试用例还在编写中</w:t>
+      </w:r>
+    </w:p>
+    <w:p>
+      <w:pPr>
+        <w:numPr>
+          <w:numId w:val="0"/>
+        </w:numPr>
+        <w:jc w:val="both"/>
         <w:rPr>
           <w:rFonts w:hint="eastAsia" w:asciiTheme="minorEastAsia" w:hAnsiTheme="minorEastAsia" w:cstheme="minorEastAsia"/>
           <w:sz w:val="32"/>
@@ -1642,6 +1989,18 @@
     </w:lvl>
   </w:abstractNum>
   <w:abstractNum w:abstractNumId="1">
+    <w:nsid w:val="1B797291"/>
+    <w:multiLevelType w:val="singleLevel"/>
+    <w:tmpl w:val="1B797291"/>
+    <w:lvl w:ilvl="0" w:tentative="0">
+      <w:start w:val="1"/>
+      <w:numFmt w:val="decimal"/>
+      <w:suff w:val="nothing"/>
+      <w:lvlText w:val="%1，"/>
+      <w:lvlJc w:val="left"/>
+    </w:lvl>
+  </w:abstractNum>
+  <w:abstractNum w:abstractNumId="2">
     <w:nsid w:val="62ED15DF"/>
     <w:multiLevelType w:val="singleLevel"/>
     <w:tmpl w:val="62ED15DF"/>
@@ -1657,10 +2016,13 @@
     </w:lvl>
   </w:abstractNum>
   <w:num w:numId="1">
-    <w:abstractNumId w:val="1"/>
+    <w:abstractNumId w:val="2"/>
   </w:num>
   <w:num w:numId="2">
     <w:abstractNumId w:val="0"/>
+  </w:num>
+  <w:num w:numId="3">
+    <w:abstractNumId w:val="1"/>
   </w:num>
 </w:numbering>
 </file>

--- a/02 系统测试/05 日报考勤/日报_李晓芸.docx
+++ b/02 系统测试/05 日报考勤/日报_李晓芸.docx
@@ -342,6 +342,7 @@
     <w:p>
       <w:pPr>
         <w:numPr>
+          <w:ilvl w:val="0"/>
           <w:numId w:val="0"/>
         </w:numPr>
         <w:jc w:val="both"/>
@@ -524,6 +525,7 @@
     <w:p>
       <w:pPr>
         <w:numPr>
+          <w:ilvl w:val="0"/>
           <w:numId w:val="0"/>
         </w:numPr>
         <w:jc w:val="both"/>
@@ -547,6 +549,7 @@
     <w:p>
       <w:pPr>
         <w:numPr>
+          <w:ilvl w:val="0"/>
           <w:numId w:val="0"/>
         </w:numPr>
         <w:jc w:val="both"/>
@@ -687,6 +690,7 @@
     <w:p>
       <w:pPr>
         <w:numPr>
+          <w:ilvl w:val="0"/>
           <w:numId w:val="0"/>
         </w:numPr>
         <w:jc w:val="both"/>
@@ -710,6 +714,7 @@
     <w:p>
       <w:pPr>
         <w:numPr>
+          <w:ilvl w:val="0"/>
           <w:numId w:val="0"/>
         </w:numPr>
         <w:jc w:val="both"/>
@@ -861,6 +866,7 @@
     <w:p>
       <w:pPr>
         <w:numPr>
+          <w:ilvl w:val="0"/>
           <w:numId w:val="0"/>
         </w:numPr>
         <w:jc w:val="both"/>
@@ -884,6 +890,7 @@
     <w:p>
       <w:pPr>
         <w:numPr>
+          <w:ilvl w:val="0"/>
           <w:numId w:val="0"/>
         </w:numPr>
         <w:jc w:val="both"/>
@@ -907,6 +914,7 @@
     <w:p>
       <w:pPr>
         <w:numPr>
+          <w:ilvl w:val="0"/>
           <w:numId w:val="0"/>
         </w:numPr>
         <w:jc w:val="both"/>
@@ -1119,6 +1127,7 @@
     <w:p>
       <w:pPr>
         <w:numPr>
+          <w:ilvl w:val="0"/>
           <w:numId w:val="0"/>
         </w:numPr>
         <w:jc w:val="both"/>
@@ -1142,6 +1151,7 @@
     <w:p>
       <w:pPr>
         <w:numPr>
+          <w:ilvl w:val="0"/>
           <w:numId w:val="0"/>
         </w:numPr>
         <w:jc w:val="both"/>
@@ -1165,6 +1175,7 @@
     <w:p>
       <w:pPr>
         <w:numPr>
+          <w:ilvl w:val="0"/>
           <w:numId w:val="0"/>
         </w:numPr>
         <w:jc w:val="both"/>
@@ -1336,6 +1347,7 @@
     <w:p>
       <w:pPr>
         <w:numPr>
+          <w:ilvl w:val="0"/>
           <w:numId w:val="0"/>
         </w:numPr>
         <w:jc w:val="both"/>
@@ -1359,6 +1371,7 @@
     <w:p>
       <w:pPr>
         <w:numPr>
+          <w:ilvl w:val="0"/>
           <w:numId w:val="0"/>
         </w:numPr>
         <w:jc w:val="both"/>
@@ -1523,6 +1536,7 @@
     <w:p>
       <w:pPr>
         <w:numPr>
+          <w:ilvl w:val="0"/>
           <w:numId w:val="0"/>
         </w:numPr>
         <w:jc w:val="both"/>
@@ -1732,6 +1746,7 @@
     <w:p>
       <w:pPr>
         <w:numPr>
+          <w:ilvl w:val="0"/>
           <w:numId w:val="0"/>
         </w:numPr>
         <w:jc w:val="both"/>
@@ -1755,6 +1770,7 @@
     <w:p>
       <w:pPr>
         <w:numPr>
+          <w:ilvl w:val="0"/>
           <w:numId w:val="0"/>
         </w:numPr>
         <w:jc w:val="both"/>
@@ -1936,23 +1952,179 @@
           <w:szCs w:val="32"/>
           <w:lang w:val="en-US" w:eastAsia="zh-CN"/>
         </w:rPr>
-        <w:t>1，Woniuboss系统的</w:t>
+        <w:t>1，Woniuboss系统的测试用例还在编写中</w:t>
+      </w:r>
+    </w:p>
+    <w:p>
+      <w:pPr>
+        <w:jc w:val="center"/>
+        <w:rPr>
+          <w:rFonts w:hint="eastAsia" w:asciiTheme="majorAscii"/>
+          <w:sz w:val="72"/>
+          <w:szCs w:val="72"/>
+          <w:lang w:val="en-US" w:eastAsia="zh-CN"/>
+        </w:rPr>
+      </w:pPr>
+      <w:r>
+        <w:rPr>
+          <w:rFonts w:hint="eastAsia" w:asciiTheme="majorAscii"/>
+          <w:sz w:val="72"/>
+          <w:szCs w:val="72"/>
+          <w:lang w:val="en-US" w:eastAsia="zh-CN"/>
+        </w:rPr>
+        <w:t>5.12日报</w:t>
+      </w:r>
+    </w:p>
+    <w:p>
+      <w:pPr>
+        <w:numPr>
+          <w:ilvl w:val="0"/>
+          <w:numId w:val="0"/>
+        </w:numPr>
+        <w:jc w:val="both"/>
+        <w:rPr>
+          <w:rFonts w:hint="eastAsia" w:asciiTheme="minorEastAsia" w:hAnsiTheme="minorEastAsia" w:cstheme="minorEastAsia"/>
+          <w:sz w:val="32"/>
+          <w:szCs w:val="32"/>
+          <w:lang w:val="en-US" w:eastAsia="zh-CN"/>
+        </w:rPr>
+      </w:pPr>
+    </w:p>
+    <w:p>
+      <w:pPr>
+        <w:numPr>
+          <w:ilvl w:val="0"/>
+          <w:numId w:val="0"/>
+        </w:numPr>
+        <w:jc w:val="both"/>
+        <w:rPr>
+          <w:rFonts w:hint="eastAsia" w:asciiTheme="minorEastAsia" w:hAnsiTheme="minorEastAsia" w:eastAsiaTheme="minorEastAsia" w:cstheme="minorEastAsia"/>
+          <w:sz w:val="32"/>
+          <w:szCs w:val="32"/>
+          <w:lang w:val="en-US" w:eastAsia="zh-CN"/>
+        </w:rPr>
+      </w:pPr>
+      <w:r>
+        <w:rPr>
+          <w:rFonts w:hint="eastAsia" w:asciiTheme="minorEastAsia" w:hAnsiTheme="minorEastAsia" w:cstheme="minorEastAsia"/>
+          <w:sz w:val="32"/>
+          <w:szCs w:val="32"/>
+          <w:lang w:val="en-US" w:eastAsia="zh-CN"/>
+        </w:rPr>
+        <w:t>一，</w:t>
+      </w:r>
+      <w:r>
+        <w:rPr>
+          <w:rFonts w:hint="eastAsia" w:asciiTheme="minorEastAsia" w:hAnsiTheme="minorEastAsia" w:eastAsiaTheme="minorEastAsia" w:cstheme="minorEastAsia"/>
+          <w:sz w:val="32"/>
+          <w:szCs w:val="32"/>
+          <w:lang w:val="en-US" w:eastAsia="zh-CN"/>
+        </w:rPr>
+        <w:t>今日工作内容</w:t>
+      </w:r>
+    </w:p>
+    <w:p>
+      <w:pPr>
+        <w:numPr>
+          <w:ilvl w:val="0"/>
+          <w:numId w:val="0"/>
+        </w:numPr>
+        <w:jc w:val="both"/>
+        <w:rPr>
+          <w:rFonts w:hint="eastAsia" w:asciiTheme="minorEastAsia" w:hAnsiTheme="minorEastAsia" w:cstheme="minorEastAsia"/>
+          <w:sz w:val="32"/>
+          <w:szCs w:val="32"/>
+          <w:lang w:val="en-US" w:eastAsia="zh-CN"/>
+        </w:rPr>
+      </w:pPr>
+      <w:r>
+        <w:rPr>
+          <w:rFonts w:hint="eastAsia" w:asciiTheme="minorEastAsia" w:hAnsiTheme="minorEastAsia" w:cstheme="minorEastAsia"/>
+          <w:sz w:val="32"/>
+          <w:szCs w:val="32"/>
+          <w:lang w:val="en-US" w:eastAsia="zh-CN"/>
+        </w:rPr>
+        <w:t>1，编写woniuboss人事管理和行政综合模块测试用例</w:t>
+      </w:r>
+    </w:p>
+    <w:p>
+      <w:pPr>
+        <w:numPr>
+          <w:ilvl w:val="0"/>
+          <w:numId w:val="0"/>
+        </w:numPr>
+        <w:jc w:val="both"/>
+        <w:rPr>
+          <w:rFonts w:hint="eastAsia" w:asciiTheme="minorEastAsia" w:hAnsiTheme="minorEastAsia" w:cstheme="minorEastAsia"/>
+          <w:sz w:val="32"/>
+          <w:szCs w:val="32"/>
+          <w:lang w:val="en-US" w:eastAsia="zh-CN"/>
+        </w:rPr>
+      </w:pPr>
+      <w:r>
+        <w:rPr>
+          <w:rFonts w:hint="eastAsia" w:asciiTheme="minorEastAsia" w:hAnsiTheme="minorEastAsia" w:cstheme="minorEastAsia"/>
+          <w:sz w:val="32"/>
+          <w:szCs w:val="32"/>
+          <w:lang w:val="en-US" w:eastAsia="zh-CN"/>
+        </w:rPr>
+        <w:t>2，编写日报</w:t>
+      </w:r>
+    </w:p>
+    <w:p>
+      <w:pPr>
+        <w:numPr>
+          <w:ilvl w:val="0"/>
+          <w:numId w:val="0"/>
+        </w:numPr>
+        <w:jc w:val="both"/>
+        <w:rPr>
+          <w:rFonts w:hint="eastAsia" w:asciiTheme="minorEastAsia" w:hAnsiTheme="minorEastAsia" w:cstheme="minorEastAsia"/>
+          <w:sz w:val="32"/>
+          <w:szCs w:val="32"/>
+          <w:lang w:val="en-US" w:eastAsia="zh-CN"/>
+        </w:rPr>
+      </w:pPr>
+      <w:r>
+        <w:rPr>
+          <w:rFonts w:hint="eastAsia" w:asciiTheme="minorEastAsia" w:hAnsiTheme="minorEastAsia" w:cstheme="minorEastAsia"/>
+          <w:sz w:val="32"/>
+          <w:szCs w:val="32"/>
+          <w:lang w:val="en-US" w:eastAsia="zh-CN"/>
+        </w:rPr>
+        <w:t>二，总结</w:t>
+      </w:r>
+    </w:p>
+    <w:p>
+      <w:pPr>
+        <w:numPr>
+          <w:ilvl w:val="0"/>
+          <w:numId w:val="0"/>
+        </w:numPr>
+        <w:jc w:val="both"/>
+        <w:rPr>
+          <w:rFonts w:hint="eastAsia" w:asciiTheme="minorEastAsia" w:hAnsiTheme="minorEastAsia" w:cstheme="minorEastAsia"/>
+          <w:sz w:val="32"/>
+          <w:szCs w:val="32"/>
+          <w:lang w:val="en-US" w:eastAsia="zh-CN"/>
+        </w:rPr>
+      </w:pPr>
+      <w:r>
+        <w:rPr>
+          <w:rFonts w:hint="eastAsia" w:asciiTheme="minorEastAsia" w:hAnsiTheme="minorEastAsia" w:cstheme="minorEastAsia"/>
+          <w:sz w:val="32"/>
+          <w:szCs w:val="32"/>
+          <w:lang w:val="en-US" w:eastAsia="zh-CN"/>
+        </w:rPr>
+        <w:t>1，Woniuboss系统的测试用例编写完成</w:t>
       </w:r>
       <w:bookmarkStart w:id="0" w:name="_GoBack"/>
       <w:bookmarkEnd w:id="0"/>
-      <w:r>
-        <w:rPr>
-          <w:rFonts w:hint="eastAsia" w:asciiTheme="minorEastAsia" w:hAnsiTheme="minorEastAsia" w:cstheme="minorEastAsia"/>
-          <w:sz w:val="32"/>
-          <w:szCs w:val="32"/>
-          <w:lang w:val="en-US" w:eastAsia="zh-CN"/>
-        </w:rPr>
-        <w:t>测试用例还在编写中</w:t>
-      </w:r>
-    </w:p>
-    <w:p>
-      <w:pPr>
-        <w:numPr>
+    </w:p>
+    <w:p>
+      <w:pPr>
+        <w:numPr>
+          <w:ilvl w:val="0"/>
           <w:numId w:val="0"/>
         </w:numPr>
         <w:jc w:val="both"/>
